--- a/documents/Executive_Summary.docx
+++ b/documents/Executive_Summary.docx
@@ -1,6 +1,6 @@
 
 <file path=word/document.xml><?xml version="1.0" encoding="utf-8"?>
-<w:document xmlns:wpc="http://schemas.microsoft.com/office/word/2010/wordprocessingCanvas" xmlns:cx="http://schemas.microsoft.com/office/drawing/2014/chartex" xmlns:cx1="http://schemas.microsoft.com/office/drawing/2015/9/8/chartex" xmlns:cx2="http://schemas.microsoft.com/office/drawing/2015/10/21/chartex" xmlns:cx3="http://schemas.microsoft.com/office/drawing/2016/5/9/chartex" xmlns:cx4="http://schemas.microsoft.com/office/drawing/2016/5/10/chartex" xmlns:cx5="http://schemas.microsoft.com/office/drawing/2016/5/11/chartex" xmlns:cx6="http://schemas.microsoft.com/office/drawing/2016/5/12/chartex" xmlns:cx7="http://schemas.microsoft.com/office/drawing/2016/5/13/chartex" xmlns:cx8="http://schemas.microsoft.com/office/drawing/2016/5/14/chartex" xmlns:mc="http://schemas.openxmlformats.org/markup-compatibility/2006" xmlns:aink="http://schemas.microsoft.com/office/drawing/2016/ink" xmlns:am3d="http://schemas.microsoft.com/office/drawing/2017/model3d" xmlns:o="urn:schemas-microsoft-com:office:office" xmlns:oel="http://schemas.microsoft.com/office/2019/extlst" xmlns:r="http://schemas.openxmlformats.org/officeDocument/2006/relationships" xmlns:m="http://schemas.openxmlformats.org/officeDocument/2006/math" xmlns:v="urn:schemas-microsoft-com:vml" xmlns:wp14="http://schemas.microsoft.com/office/word/2010/wordprocessingDrawing" xmlns:wp="http://schemas.openxmlformats.org/drawingml/2006/wordprocessingDrawing" xmlns:w10="urn:schemas-microsoft-com:office:word" xmlns:w="http://schemas.openxmlformats.org/wordprocessingml/2006/main" xmlns:w14="http://schemas.microsoft.com/office/word/2010/wordml" xmlns:w15="http://schemas.microsoft.com/office/word/2012/wordml" xmlns:w16cex="http://schemas.microsoft.com/office/word/2018/wordml/cex" xmlns:w16cid="http://schemas.microsoft.com/office/word/2016/wordml/cid" xmlns:w16="http://schemas.microsoft.com/office/word/2018/wordml" xmlns:w16du="http://schemas.microsoft.com/office/word/2023/wordml/word16du" xmlns:w16sdtdh="http://schemas.microsoft.com/office/word/2020/wordml/sdtdatahash" xmlns:w16sdtfl="http://schemas.microsoft.com/office/word/2024/wordml/sdtformatlock" xmlns:w16se="http://schemas.microsoft.com/office/word/2015/wordml/symex" xmlns:wpg="http://schemas.microsoft.com/office/word/2010/wordprocessingGroup" xmlns:wpi="http://schemas.microsoft.com/office/word/2010/wordprocessingInk" xmlns:wne="http://schemas.microsoft.com/office/word/2006/wordml" xmlns:wps="http://schemas.microsoft.com/office/word/2010/wordprocessingShape" mc:Ignorable="w14 w15 w16se w16cid w16 w16cex w16sdtdh w16sdtfl w16du wp14">
+<w:document xmlns:wpc="http://schemas.microsoft.com/office/word/2010/wordprocessingCanvas" xmlns:cx="http://schemas.microsoft.com/office/drawing/2014/chartex" xmlns:cx1="http://schemas.microsoft.com/office/drawing/2015/9/8/chartex" xmlns:cx2="http://schemas.microsoft.com/office/drawing/2015/10/21/chartex" xmlns:cx3="http://schemas.microsoft.com/office/drawing/2016/5/9/chartex" xmlns:cx4="http://schemas.microsoft.com/office/drawing/2016/5/10/chartex" xmlns:cx5="http://schemas.microsoft.com/office/drawing/2016/5/11/chartex" xmlns:cx6="http://schemas.microsoft.com/office/drawing/2016/5/12/chartex" xmlns:cx7="http://schemas.microsoft.com/office/drawing/2016/5/13/chartex" xmlns:cx8="http://schemas.microsoft.com/office/drawing/2016/5/14/chartex" xmlns:mc="http://schemas.openxmlformats.org/markup-compatibility/2006" xmlns:aink="http://schemas.microsoft.com/office/drawing/2016/ink" xmlns:am3d="http://schemas.microsoft.com/office/drawing/2017/model3d" xmlns:o="urn:schemas-microsoft-com:office:office" xmlns:oel="http://schemas.microsoft.com/office/2019/extlst" xmlns:r="http://schemas.openxmlformats.org/officeDocument/2006/relationships" xmlns:m="http://schemas.openxmlformats.org/officeDocument/2006/math" xmlns:v="urn:schemas-microsoft-com:vml" xmlns:wp14="http://schemas.microsoft.com/office/word/2010/wordprocessingDrawing" xmlns:wp="http://schemas.openxmlformats.org/drawingml/2006/wordprocessingDrawing" xmlns:w10="urn:schemas-microsoft-com:office:word" xmlns:w="http://schemas.openxmlformats.org/wordprocessingml/2006/main" xmlns:w14="http://schemas.microsoft.com/office/word/2010/wordml" xmlns:w15="http://schemas.microsoft.com/office/word/2012/wordml" xmlns:w16cex="http://schemas.microsoft.com/office/word/2018/wordml/cex" xmlns:w16cid="http://schemas.microsoft.com/office/word/2016/wordml/cid" xmlns:w16="http://schemas.microsoft.com/office/word/2018/wordml" xmlns:w16du="http://schemas.microsoft.com/office/word/2023/wordml/word16du" xmlns:w16sdtdh="http://schemas.microsoft.com/office/word/2020/wordml/sdtdatahash" xmlns:w16se="http://schemas.microsoft.com/office/word/2015/wordml/symex" xmlns:wpg="http://schemas.microsoft.com/office/word/2010/wordprocessingGroup" xmlns:wpi="http://schemas.microsoft.com/office/word/2010/wordprocessingInk" xmlns:wne="http://schemas.microsoft.com/office/word/2006/wordml" xmlns:wps="http://schemas.microsoft.com/office/word/2010/wordprocessingShape" mc:Ignorable="w14 w15 w16se w16cid w16 w16cex w16sdtdh w16du wp14">
   <w:body>
     <w:p>
       <w:r>
@@ -15,15 +15,7 @@
     </w:p>
     <w:p>
       <w:r>
-        <w:t xml:space="preserve">The Lattice-Field Medium (LFM) proposes that </w:t>
-      </w:r>
-      <w:proofErr w:type="spellStart"/>
-      <w:r>
-        <w:t>spacetime</w:t>
-      </w:r>
-      <w:proofErr w:type="spellEnd"/>
-      <w:r>
-        <w:t xml:space="preserve"> itself is a discrete, dynamical lattice of locally interacting cells.  </w:t>
+        <w:t xml:space="preserve">The Lattice-Field Medium (LFM) proposes that spacetime itself is a discrete, dynamical lattice of locally interacting cells.  </w:t>
       </w:r>
     </w:p>
     <w:p>
@@ -85,11 +77,9 @@
       <w:r>
         <w:t xml:space="preserve">By allowing χ to vary across space and time, the model reproduces—without additional postulates—classical mechanics, relativity, gravitation, quantization, and cosmological expansion as emergent </w:t>
       </w:r>
-      <w:proofErr w:type="spellStart"/>
-      <w:r>
-        <w:t>behaviours</w:t>
-      </w:r>
-      <w:proofErr w:type="spellEnd"/>
+      <w:r>
+        <w:t>behaviors</w:t>
+      </w:r>
       <w:r>
         <w:t xml:space="preserve"> of one underlying field.</w:t>
       </w:r>
@@ -240,15 +230,7 @@
     </w:p>
     <w:p>
       <w:r>
-        <w:t>5. **</w:t>
-      </w:r>
-      <w:proofErr w:type="spellStart"/>
-      <w:r>
-        <w:t>Variational</w:t>
-      </w:r>
-      <w:proofErr w:type="spellEnd"/>
-      <w:r>
-        <w:t xml:space="preserve"> gravity (Sec. 13)**: a dynamic χ obeying  </w:t>
+        <w:t xml:space="preserve">5. **Variational gravity (Sec. 13)**: a dynamic χ obeying  </w:t>
       </w:r>
     </w:p>
     <w:p>
@@ -392,11 +374,9 @@
       <w:r>
         <w:t xml:space="preserve">Gravity, inertia, and relativistic </w:t>
       </w:r>
-      <w:proofErr w:type="spellStart"/>
-      <w:r>
-        <w:t>behaviour</w:t>
-      </w:r>
-      <w:proofErr w:type="spellEnd"/>
+      <w:r>
+        <w:t>behavior</w:t>
+      </w:r>
       <w:r>
         <w:t xml:space="preserve"> are not added to the lattice—they *are* its geometry.  </w:t>
       </w:r>
@@ -417,7 +397,7 @@
 </file>
 
 <file path=word/styles.xml><?xml version="1.0" encoding="utf-8"?>
-<w:styles xmlns:mc="http://schemas.openxmlformats.org/markup-compatibility/2006" xmlns:r="http://schemas.openxmlformats.org/officeDocument/2006/relationships" xmlns:w="http://schemas.openxmlformats.org/wordprocessingml/2006/main" xmlns:w14="http://schemas.microsoft.com/office/word/2010/wordml" xmlns:w15="http://schemas.microsoft.com/office/word/2012/wordml" xmlns:w16cex="http://schemas.microsoft.com/office/word/2018/wordml/cex" xmlns:w16cid="http://schemas.microsoft.com/office/word/2016/wordml/cid" xmlns:w16="http://schemas.microsoft.com/office/word/2018/wordml" xmlns:w16du="http://schemas.microsoft.com/office/word/2023/wordml/word16du" xmlns:w16sdtdh="http://schemas.microsoft.com/office/word/2020/wordml/sdtdatahash" xmlns:w16sdtfl="http://schemas.microsoft.com/office/word/2024/wordml/sdtformatlock" xmlns:w16se="http://schemas.microsoft.com/office/word/2015/wordml/symex" mc:Ignorable="w14 w15 w16se w16cid w16 w16cex w16sdtdh w16sdtfl w16du">
+<w:styles xmlns:mc="http://schemas.openxmlformats.org/markup-compatibility/2006" xmlns:r="http://schemas.openxmlformats.org/officeDocument/2006/relationships" xmlns:w="http://schemas.openxmlformats.org/wordprocessingml/2006/main" xmlns:w14="http://schemas.microsoft.com/office/word/2010/wordml" xmlns:w15="http://schemas.microsoft.com/office/word/2012/wordml" xmlns:w16cex="http://schemas.microsoft.com/office/word/2018/wordml/cex" xmlns:w16cid="http://schemas.microsoft.com/office/word/2016/wordml/cid" xmlns:w16="http://schemas.microsoft.com/office/word/2018/wordml" xmlns:w16du="http://schemas.microsoft.com/office/word/2023/wordml/word16du" xmlns:w16sdtdh="http://schemas.microsoft.com/office/word/2020/wordml/sdtdatahash" xmlns:w16se="http://schemas.microsoft.com/office/word/2015/wordml/symex" mc:Ignorable="w14 w15 w16se w16cid w16 w16cex w16sdtdh w16du">
   <w:docDefaults>
     <w:rPrDefault>
       <w:rPr>

--- a/documents/Executive_Summary.docx
+++ b/documents/Executive_Summary.docx
@@ -12,7 +12,16 @@
     </w:p>
     <w:p>
       <w:r>
-        <w:t>Version 2.0 — 2025-10-24</w:t>
+        <w:t xml:space="preserve">Version </w:t>
+      </w:r>
+      <w:r>
+        <w:t>3</w:t>
+      </w:r>
+      <w:r>
+        <w:t>.0 — 2025-10-2</w:t>
+      </w:r>
+      <w:r>
+        <w:t>9</w:t>
       </w:r>
       <w:r>
         <w:br/>
@@ -1137,6 +1146,7 @@
   <w:style w:type="character" w:default="1" w:styleId="DefaultParagraphFont">
     <w:name w:val="Default Paragraph Font"/>
     <w:uiPriority w:val="1"/>
+    <w:semiHidden/>
     <w:unhideWhenUsed/>
   </w:style>
   <w:style w:type="table" w:default="1" w:styleId="TableNormal">

--- a/documents/Executive_Summary.docx
+++ b/documents/Executive_Summary.docx
@@ -12,35 +12,43 @@
     </w:p>
     <w:p>
       <w:r>
-        <w:t xml:space="preserve">Version </w:t>
-      </w:r>
-      <w:r>
-        <w:t>3</w:t>
-      </w:r>
-      <w:r>
-        <w:t>.0 — 2025-10-2</w:t>
-      </w:r>
-      <w:r>
-        <w:t>9</w:t>
+        <w:t>Version 3.0 — 2025-11-01 (Defensive ND Release)</w:t>
       </w:r>
       <w:r>
         <w:br/>
-        <w:t>Greg D. Partin | LFM Research, Los Angeles CA USA</w:t>
+      </w:r>
+      <w:r>
+        <w:rPr>
+          <w:b/>
+          <w:bCs/>
+        </w:rPr>
+        <w:t>Greg D. Partin | LFM Research — Los Angeles CA USA</w:t>
       </w:r>
       <w:r>
         <w:br/>
-        <w:t xml:space="preserve">License: </w:t>
       </w:r>
       <w:r>
-        <w:t>This work is licensed under the Creative Commons Attribution–</w:t>
+        <w:rPr>
+          <w:b/>
+          <w:bCs/>
+        </w:rPr>
+        <w:t>License:</w:t>
       </w:r>
-      <w:proofErr w:type="spellStart"/>
       <w:r>
-        <w:t>NonCommercial</w:t>
+        <w:t xml:space="preserve"> Creative Commons Attribution–NonCommercial–NoDerivatives 4.0 International (CC BY-NC-ND 4.0)</w:t>
       </w:r>
-      <w:proofErr w:type="spellEnd"/>
       <w:r>
-        <w:t xml:space="preserve"> 4.0 International License (CC BY-NC 4.0).</w:t>
+        <w:br/>
+      </w:r>
+      <w:r>
+        <w:rPr>
+          <w:b/>
+          <w:bCs/>
+        </w:rPr>
+        <w:t>Note:</w:t>
+      </w:r>
+      <w:r>
+        <w:t xml:space="preserve"> This version supersedes all prior releases (v3.0 and earlier) and adds No-Derivatives restrictions and defensive-publication language for intellectual-property protection. All LFM Phase-1 documents are synchronized under this unified v3.0 release.</w:t>
       </w:r>
     </w:p>
     <w:p>
@@ -328,6 +336,154 @@
     <w:p>
       <w:r>
         <w:t>The LFM shows that many fundamental laws can emerge from a single deterministic cellular substrate. Gravity, inertia, and relativistic behavior are not imposed upon the lattice—they are expressions of its geometry. Upon completion of Tier 3 validation and expert review, the LFM will stand as a mathematically coherent, testable, and potentially unifying framework for physical law.</w:t>
+      </w:r>
+    </w:p>
+    <w:p>
+      <w:pPr>
+        <w:pStyle w:val="Heading2"/>
+      </w:pPr>
+      <w:r>
+        <w:t>Legal &amp; Licensing Notice</w:t>
+      </w:r>
+    </w:p>
+    <w:p>
+      <w:r>
+        <w:t>This document and all accompanying materials are © 2025 Greg D. Partin.</w:t>
+      </w:r>
+      <w:r>
+        <w:br/>
+        <w:t>All rights reserved. “Lattice-Field Medium,” “LFM Equation,” and “LFM Research Framework” are original works authored by Greg D. Partin.</w:t>
+      </w:r>
+    </w:p>
+    <w:p>
+      <w:r>
+        <w:rPr>
+          <w:b/>
+          <w:bCs/>
+        </w:rPr>
+        <w:t>License Update (v3.0 — 2025-11-01):</w:t>
+      </w:r>
+      <w:r>
+        <w:br/>
+        <w:t>Beginning with version 3.0, this work is licensed under the</w:t>
+      </w:r>
+      <w:r>
+        <w:br/>
+      </w:r>
+      <w:r>
+        <w:rPr>
+          <w:b/>
+          <w:bCs/>
+        </w:rPr>
+        <w:t>Creative Commons Attribution–NonCommercial–NoDerivatives 4.0 International License (CC BY-NC-ND 4.0).</w:t>
+      </w:r>
+      <w:r>
+        <w:br/>
+        <w:t>Earlier releases were distributed under CC BY-NC 4.0.</w:t>
+      </w:r>
+      <w:r>
+        <w:br/>
+        <w:t>All later versions are governed by CC BY-NC-ND 4.0, which prohibits creation or redistribution of derivative or modified works without written consent of the author.</w:t>
+      </w:r>
+    </w:p>
+    <w:p>
+      <w:r>
+        <w:rPr>
+          <w:b/>
+          <w:bCs/>
+        </w:rPr>
+        <w:t>Derivative-Use Restriction</w:t>
+      </w:r>
+      <w:r>
+        <w:br/>
+        <w:t>No portion of this document or its contained analyses may be reproduced, modified, or adapted for any commercial, proprietary, or patent-filing purpose without prior written authorization.</w:t>
+      </w:r>
+      <w:r>
+        <w:br/>
+        <w:t>“Commercial” includes any research or prototype development intended for monetization, commercialization, or patent application.</w:t>
+      </w:r>
+    </w:p>
+    <w:p>
+      <w:r>
+        <w:rPr>
+          <w:b/>
+          <w:bCs/>
+        </w:rPr>
+        <w:t>Defensive Publication Statement</w:t>
+      </w:r>
+      <w:r>
+        <w:br/>
+        <w:t>This publication constitutes a defensive disclosure establishing prior art as of October 29 2025 for all concepts and results described herein. Its release prevents any later exclusive patent claim over identical or equivalent formulations of the LFM framework or its empirical validation data.</w:t>
+      </w:r>
+    </w:p>
+    <w:p>
+      <w:r>
+        <w:rPr>
+          <w:b/>
+          <w:bCs/>
+        </w:rPr>
+        <w:t>Trademark Notice</w:t>
+      </w:r>
+      <w:r>
+        <w:br/>
+        <w:t>“Lattice-Field Medium,” “LFM Research,” and “LFM Equation” are distinctive marks identifying this body of work. Unauthorized use of these names in promotional, academic, or product contexts is prohibited.</w:t>
+      </w:r>
+    </w:p>
+    <w:p>
+      <w:r>
+        <w:rPr>
+          <w:b/>
+          <w:bCs/>
+        </w:rPr>
+        <w:lastRenderedPageBreak/>
+        <w:t>Redistribution Boundary</w:t>
+      </w:r>
+      <w:r>
+        <w:br/>
+        <w:t>All summaries, figures, and data presented here are disclosed solely for scientific reproducibility. They are not granted for reuse, adaptation, or redistribution in derivative simulation frameworks without written permission of the author.</w:t>
+      </w:r>
+    </w:p>
+    <w:p>
+      <w:r>
+        <w:rPr>
+          <w:b/>
+          <w:bCs/>
+        </w:rPr>
+        <w:t>Citation (Zenodo Record):</w:t>
+      </w:r>
+      <w:r>
+        <w:br/>
+        <w:t xml:space="preserve">Partin, G. D. (2025). </w:t>
+      </w:r>
+      <w:r>
+        <w:rPr>
+          <w:i/>
+          <w:iCs/>
+        </w:rPr>
+        <w:t>Lattice-Field Medium (LFM): A Deterministic Lattice Framework for Emergent Relativity, Gravitation, and Quantization — Phase 1 Conceptual Hypothesis v1.0.</w:t>
+      </w:r>
+      <w:r>
+        <w:t xml:space="preserve"> Zenodo. </w:t>
+      </w:r>
+      <w:hyperlink r:id="rId6" w:tgtFrame="_new" w:history="1">
+        <w:r>
+          <w:rPr>
+            <w:rStyle w:val="Hyperlink"/>
+          </w:rPr>
+          <w:t>https://doi.org/10.5281/zenodo.17478758</w:t>
+        </w:r>
+      </w:hyperlink>
+    </w:p>
+    <w:p>
+      <w:r>
+        <w:rPr>
+          <w:b/>
+          <w:bCs/>
+        </w:rPr>
+        <w:t>Contact:</w:t>
+      </w:r>
+      <w:r>
+        <w:t xml:space="preserve"> gpartin@gmail.com</w:t>
       </w:r>
     </w:p>
     <w:sectPr>
@@ -1146,7 +1302,6 @@
   <w:style w:type="character" w:default="1" w:styleId="DefaultParagraphFont">
     <w:name w:val="Default Paragraph Font"/>
     <w:uiPriority w:val="1"/>
-    <w:semiHidden/>
     <w:unhideWhenUsed/>
   </w:style>
   <w:style w:type="table" w:default="1" w:styleId="TableNormal">
@@ -11922,6 +12077,29 @@
         <w:shd w:val="clear" w:color="auto" w:fill="FBCAA2" w:themeFill="accent6" w:themeFillTint="7F"/>
       </w:tcPr>
     </w:tblStylePr>
+  </w:style>
+  <w:style w:type="character" w:styleId="Hyperlink">
+    <w:name w:val="Hyperlink"/>
+    <w:basedOn w:val="DefaultParagraphFont"/>
+    <w:uiPriority w:val="99"/>
+    <w:unhideWhenUsed/>
+    <w:rsid w:val="00DC1231"/>
+    <w:rPr>
+      <w:color w:val="0000FF" w:themeColor="hyperlink"/>
+      <w:u w:val="single"/>
+    </w:rPr>
+  </w:style>
+  <w:style w:type="character" w:styleId="UnresolvedMention">
+    <w:name w:val="Unresolved Mention"/>
+    <w:basedOn w:val="DefaultParagraphFont"/>
+    <w:uiPriority w:val="99"/>
+    <w:semiHidden/>
+    <w:unhideWhenUsed/>
+    <w:rsid w:val="00DC1231"/>
+    <w:rPr>
+      <w:color w:val="605E5C"/>
+      <w:shd w:val="clear" w:color="auto" w:fill="E1DFDD"/>
+    </w:rPr>
   </w:style>
 </w:styles>
 </file>
